--- a/docs/projeto/tarefas/3026.docx
+++ b/docs/projeto/tarefas/3026.docx
@@ -71,14 +71,14 @@
             </w:rPr>
             <w:fldChar w:fldCharType="separate"/>
           </w:r>
-          <w:hyperlink w:anchor="_Toc66868691" w:history="1">
+          <w:hyperlink w:anchor="_Toc67055922" w:history="1">
             <w:r>
               <w:rPr>
                 <w:rStyle w:val="Hyperlink"/>
                 <w:rFonts w:cstheme="minorHAnsi"/>
                 <w:noProof/>
               </w:rPr>
-              <w:t>Tarefa</w:t>
+              <w:t>Requisito</w:t>
             </w:r>
             <w:r>
               <w:rPr>
@@ -99,7 +99,7 @@
                 <w:noProof/>
                 <w:webHidden/>
               </w:rPr>
-              <w:instrText xml:space="preserve"> PAGEREF _Toc66868691 \h </w:instrText>
+              <w:instrText xml:space="preserve"> PAGEREF _Toc67055922 \h </w:instrText>
             </w:r>
             <w:r>
               <w:rPr>
@@ -141,7 +141,7 @@
               <w:lang w:val="en-US" w:eastAsia="en-US"/>
             </w:rPr>
           </w:pPr>
-          <w:hyperlink w:anchor="_Toc66868692" w:history="1">
+          <w:hyperlink w:anchor="_Toc67055923" w:history="1">
             <w:r>
               <w:rPr>
                 <w:rStyle w:val="Hyperlink"/>
@@ -169,7 +169,7 @@
                 <w:noProof/>
                 <w:webHidden/>
               </w:rPr>
-              <w:instrText xml:space="preserve"> PAGEREF _Toc66868692 \h </w:instrText>
+              <w:instrText xml:space="preserve"> PAGEREF _Toc67055923 \h </w:instrText>
             </w:r>
             <w:r>
               <w:rPr>
@@ -222,18 +222,44 @@
           <w:rFonts w:asciiTheme="minorHAnsi" w:hAnsiTheme="minorHAnsi" w:cstheme="minorHAnsi"/>
         </w:rPr>
       </w:pPr>
-      <w:bookmarkStart w:id="0" w:name="_Toc66868691"/>
+      <w:bookmarkStart w:id="0" w:name="_Toc67055850"/>
+      <w:bookmarkStart w:id="1" w:name="_Toc67055922"/>
       <w:r>
         <w:rPr>
           <w:rFonts w:asciiTheme="minorHAnsi" w:hAnsiTheme="minorHAnsi" w:cstheme="minorHAnsi"/>
         </w:rPr>
-        <w:t>Tarefa</w:t>
+        <w:t>Requisito</w:t>
       </w:r>
       <w:bookmarkEnd w:id="0"/>
+      <w:bookmarkEnd w:id="1"/>
     </w:p>
     <w:p>
       <w:r>
-        <w:t>Logoff de usuário</w:t>
+        <w:rPr>
+          <w:b/>
+        </w:rPr>
+        <w:t>AW2_LG</w:t>
+      </w:r>
+      <w:r>
+        <w:rPr>
+          <w:b/>
+        </w:rPr>
+        <w:t>O</w:t>
+      </w:r>
+      <w:r>
+        <w:rPr>
+          <w:b/>
+        </w:rPr>
+        <w:t xml:space="preserve">  </w:t>
+      </w:r>
+      <w:r>
+        <w:rPr>
+          <w:b/>
+        </w:rPr>
+        <w:br/>
+      </w:r>
+      <w:r>
+        <w:t>Logoff de usuário.</w:t>
       </w:r>
     </w:p>
     <w:p>
@@ -243,7 +269,7 @@
           <w:rFonts w:asciiTheme="minorHAnsi" w:hAnsiTheme="minorHAnsi" w:cstheme="minorHAnsi"/>
         </w:rPr>
       </w:pPr>
-      <w:bookmarkStart w:id="1" w:name="_Toc66868692"/>
+      <w:bookmarkStart w:id="2" w:name="_Toc67055923"/>
       <w:r>
         <w:rPr>
           <w:rFonts w:asciiTheme="minorHAnsi" w:hAnsiTheme="minorHAnsi" w:cstheme="minorHAnsi"/>
@@ -256,7 +282,7 @@
         </w:rPr>
         <w:t>Artefatos</w:t>
       </w:r>
-      <w:bookmarkEnd w:id="1"/>
+      <w:bookmarkEnd w:id="2"/>
       <w:r>
         <w:rPr>
           <w:rFonts w:asciiTheme="minorHAnsi" w:hAnsiTheme="minorHAnsi" w:cstheme="minorHAnsi"/>
